--- a/Models and SocketIO-Events.docx
+++ b/Models and SocketIO-Events.docx
@@ -20,6 +20,13 @@
     </w:p>
     <w:sdt>
       <w:sdtPr>
+        <w:rPr>
+          <w:rFonts w:ascii="Calibri" w:eastAsiaTheme="minorHAnsi" w:hAnsi="Calibri" w:cstheme="minorBidi"/>
+          <w:color w:val="auto"/>
+          <w:sz w:val="24"/>
+          <w:szCs w:val="22"/>
+          <w:lang w:val="en-GB"/>
+        </w:rPr>
         <w:id w:val="92910799"/>
         <w:docPartObj>
           <w:docPartGallery w:val="Table of Contents"/>
@@ -28,14 +35,9 @@
       </w:sdtPr>
       <w:sdtEndPr>
         <w:rPr>
-          <w:rFonts w:ascii="Calibri" w:eastAsiaTheme="minorHAnsi" w:hAnsi="Calibri" w:cstheme="minorBidi"/>
           <w:b/>
           <w:bCs/>
           <w:noProof/>
-          <w:color w:val="auto"/>
-          <w:sz w:val="24"/>
-          <w:szCs w:val="22"/>
-          <w:lang w:val="en-GB"/>
         </w:rPr>
       </w:sdtEndPr>
       <w:sdtContent>
@@ -381,8 +383,6 @@
       <w:r>
         <w:br w:type="page"/>
       </w:r>
-      <w:bookmarkStart w:id="1" w:name="_GoBack"/>
-      <w:bookmarkEnd w:id="1"/>
     </w:p>
     <w:p>
       <w:pPr>
@@ -414,15 +414,7 @@
       </w:pPr>
       <w:r>
         <w:tab/>
-        <w:t xml:space="preserve">id: </w:t>
-      </w:r>
-      <w:proofErr w:type="spellStart"/>
-      <w:r>
-        <w:t>int</w:t>
-      </w:r>
-      <w:proofErr w:type="spellEnd"/>
-      <w:r>
-        <w:t>,</w:t>
+        <w:t>id: int,</w:t>
       </w:r>
     </w:p>
     <w:p>
@@ -474,15 +466,7 @@
       </w:pPr>
       <w:r>
         <w:tab/>
-        <w:t xml:space="preserve">id: </w:t>
-      </w:r>
-      <w:proofErr w:type="spellStart"/>
-      <w:r>
-        <w:t>int</w:t>
-      </w:r>
-      <w:proofErr w:type="spellEnd"/>
-      <w:r>
-        <w:t>,</w:t>
+        <w:t>id: int,</w:t>
       </w:r>
     </w:p>
     <w:p>
@@ -494,15 +478,7 @@
       </w:pPr>
       <w:r>
         <w:tab/>
-        <w:t xml:space="preserve">players: </w:t>
-      </w:r>
-      <w:proofErr w:type="gramStart"/>
-      <w:r>
-        <w:t>Player[</w:t>
-      </w:r>
-      <w:proofErr w:type="gramEnd"/>
-      <w:r>
-        <w:t>]</w:t>
+        <w:t>players: Player[]</w:t>
       </w:r>
     </w:p>
     <w:p>
@@ -542,15 +518,7 @@
       </w:pPr>
       <w:r>
         <w:tab/>
-        <w:t xml:space="preserve">id: </w:t>
-      </w:r>
-      <w:proofErr w:type="spellStart"/>
-      <w:r>
-        <w:t>int</w:t>
-      </w:r>
-      <w:proofErr w:type="spellEnd"/>
-      <w:r>
-        <w:t>,</w:t>
+        <w:t>id: int,</w:t>
       </w:r>
     </w:p>
     <w:p>
@@ -574,14 +542,7 @@
       </w:pPr>
       <w:r>
         <w:tab/>
-      </w:r>
-      <w:proofErr w:type="spellStart"/>
-      <w:r>
-        <w:t>imageUrl</w:t>
-      </w:r>
-      <w:proofErr w:type="spellEnd"/>
-      <w:r>
-        <w:t xml:space="preserve">: string </w:t>
+        <w:t xml:space="preserve">imageUrl: string </w:t>
       </w:r>
     </w:p>
     <w:p>
@@ -608,13 +569,8 @@
         </w:tabs>
         <w:spacing w:after="0"/>
       </w:pPr>
-      <w:proofErr w:type="spellStart"/>
-      <w:r>
-        <w:t>GameInfo</w:t>
-      </w:r>
-      <w:proofErr w:type="spellEnd"/>
-      <w:r>
-        <w:t xml:space="preserve"> {</w:t>
+      <w:r>
+        <w:t>GameInfo {</w:t>
       </w:r>
     </w:p>
     <w:p>
@@ -640,20 +596,7 @@
       </w:pPr>
       <w:r>
         <w:tab/>
-        <w:t xml:space="preserve">allies: </w:t>
-      </w:r>
-      <w:proofErr w:type="spellStart"/>
-      <w:proofErr w:type="gramStart"/>
-      <w:r>
-        <w:t>int</w:t>
-      </w:r>
-      <w:proofErr w:type="spellEnd"/>
-      <w:r>
-        <w:t>[</w:t>
-      </w:r>
-      <w:proofErr w:type="gramEnd"/>
-      <w:r>
-        <w:t>],</w:t>
+        <w:t>allies: int[],</w:t>
       </w:r>
     </w:p>
     <w:p>
@@ -665,20 +608,8 @@
       </w:pPr>
       <w:r>
         <w:tab/>
-      </w:r>
-      <w:proofErr w:type="spellStart"/>
-      <w:r>
-        <w:t>hitler</w:t>
-      </w:r>
-      <w:proofErr w:type="spellEnd"/>
-      <w:r>
-        <w:t xml:space="preserve">: </w:t>
-      </w:r>
-      <w:proofErr w:type="spellStart"/>
-      <w:r>
-        <w:t>int</w:t>
-      </w:r>
-      <w:proofErr w:type="spellEnd"/>
+        <w:t>hitler: int</w:t>
+      </w:r>
     </w:p>
     <w:p>
       <w:r>
@@ -702,28 +633,28 @@
       <w:pPr>
         <w:pStyle w:val="Heading1"/>
       </w:pPr>
-      <w:bookmarkStart w:id="2" w:name="_Toc515351149"/>
+      <w:bookmarkStart w:id="1" w:name="_Toc515351149"/>
       <w:r>
         <w:lastRenderedPageBreak/>
         <w:t>Socket.IO-Events</w:t>
       </w:r>
+      <w:bookmarkEnd w:id="1"/>
+    </w:p>
+    <w:p>
+      <w:pPr>
+        <w:pStyle w:val="Heading2"/>
+      </w:pPr>
+      <w:bookmarkStart w:id="2" w:name="_Toc515351150"/>
+      <w:r>
+        <w:t xml:space="preserve">Server </w:t>
+      </w:r>
+      <w:r>
+        <w:sym w:font="Wingdings" w:char="F0E0"/>
+      </w:r>
+      <w:r>
+        <w:t xml:space="preserve"> Client</w:t>
+      </w:r>
       <w:bookmarkEnd w:id="2"/>
-    </w:p>
-    <w:p>
-      <w:pPr>
-        <w:pStyle w:val="Heading2"/>
-      </w:pPr>
-      <w:bookmarkStart w:id="3" w:name="_Toc515351150"/>
-      <w:r>
-        <w:t xml:space="preserve">Server </w:t>
-      </w:r>
-      <w:r>
-        <w:sym w:font="Wingdings" w:char="F0E0"/>
-      </w:r>
-      <w:r>
-        <w:t xml:space="preserve"> Client</w:t>
-      </w:r>
-      <w:bookmarkEnd w:id="3"/>
     </w:p>
     <w:tbl>
       <w:tblPr>
@@ -890,11 +821,9 @@
             <w:tcW w:w="1984" w:type="dxa"/>
           </w:tcPr>
           <w:p>
-            <w:proofErr w:type="spellStart"/>
             <w:r>
               <w:t>GameInfo</w:t>
             </w:r>
-            <w:proofErr w:type="spellEnd"/>
           </w:p>
         </w:tc>
         <w:tc>
@@ -927,19 +856,9 @@
             <w:tcW w:w="1984" w:type="dxa"/>
           </w:tcPr>
           <w:p>
-            <w:proofErr w:type="spellStart"/>
-            <w:r>
-              <w:t>player_id</w:t>
-            </w:r>
-            <w:proofErr w:type="spellEnd"/>
-            <w:r>
-              <w:t xml:space="preserve">: </w:t>
-            </w:r>
-            <w:proofErr w:type="spellStart"/>
-            <w:r>
-              <w:t>int</w:t>
-            </w:r>
-            <w:proofErr w:type="spellEnd"/>
+            <w:r>
+              <w:t>player_id: int</w:t>
+            </w:r>
           </w:p>
         </w:tc>
         <w:tc>
@@ -969,19 +888,12 @@
             <w:tcW w:w="1984" w:type="dxa"/>
           </w:tcPr>
           <w:p>
-            <w:proofErr w:type="spellStart"/>
-            <w:r>
-              <w:t>Player_id</w:t>
-            </w:r>
-            <w:proofErr w:type="spellEnd"/>
-            <w:r>
-              <w:t xml:space="preserve">: </w:t>
-            </w:r>
-            <w:proofErr w:type="spellStart"/>
-            <w:r>
-              <w:t>int</w:t>
-            </w:r>
-            <w:proofErr w:type="spellEnd"/>
+            <w:r>
+              <w:t>p</w:t>
+            </w:r>
+            <w:r>
+              <w:t>layer_id: int</w:t>
+            </w:r>
           </w:p>
         </w:tc>
         <w:tc>
@@ -1011,6 +923,86 @@
           </w:tcPr>
           <w:p>
             <w:r>
+              <w:t>player-finished-voting</w:t>
+            </w:r>
+          </w:p>
+        </w:tc>
+        <w:tc>
+          <w:tcPr>
+            <w:tcW w:w="1984" w:type="dxa"/>
+          </w:tcPr>
+          <w:p>
+            <w:r>
+              <w:t>player_id: int</w:t>
+            </w:r>
+          </w:p>
+        </w:tc>
+        <w:tc>
+          <w:tcPr>
+            <w:tcW w:w="4910" w:type="dxa"/>
+          </w:tcPr>
+          <w:p>
+            <w:r>
+              <w:t>Tells all clients that a player has set his vote.</w:t>
+            </w:r>
+          </w:p>
+        </w:tc>
+      </w:tr>
+      <w:tr>
+        <w:tc>
+          <w:tcPr>
+            <w:tcW w:w="2288" w:type="dxa"/>
+          </w:tcPr>
+          <w:p>
+            <w:r>
+              <w:t>vote-finished</w:t>
+            </w:r>
+          </w:p>
+        </w:tc>
+        <w:tc>
+          <w:tcPr>
+            <w:tcW w:w="1984" w:type="dxa"/>
+          </w:tcPr>
+          <w:p>
+            <w:r>
+              <w:t>votes: Map</w:t>
+            </w:r>
+            <w:r>
+              <w:t>&lt;</w:t>
+            </w:r>
+            <w:r>
+              <w:t xml:space="preserve"> player_id</w:t>
+            </w:r>
+            <w:r>
+              <w:t>: int</w:t>
+            </w:r>
+            <w:r>
+              <w:t xml:space="preserve"> -&gt; vote</w:t>
+            </w:r>
+            <w:r>
+              <w:t>: bool</w:t>
+            </w:r>
+            <w:bookmarkStart w:id="3" w:name="_GoBack"/>
+            <w:bookmarkEnd w:id="3"/>
+            <w:r>
+              <w:t>&gt;</w:t>
+            </w:r>
+          </w:p>
+        </w:tc>
+        <w:tc>
+          <w:tcPr>
+            <w:tcW w:w="4910" w:type="dxa"/>
+          </w:tcPr>
+          <w:p/>
+        </w:tc>
+      </w:tr>
+      <w:tr>
+        <w:tc>
+          <w:tcPr>
+            <w:tcW w:w="2288" w:type="dxa"/>
+          </w:tcPr>
+          <w:p>
+            <w:r>
               <w:t>policy-revealed</w:t>
             </w:r>
           </w:p>
@@ -1043,13 +1035,8 @@
           </w:tcPr>
           <w:p>
             <w:r>
-              <w:t>chancellor-</w:t>
-            </w:r>
-            <w:proofErr w:type="spellStart"/>
-            <w:r>
-              <w:t>hitler</w:t>
-            </w:r>
-            <w:proofErr w:type="spellEnd"/>
+              <w:t>chancellor-hitler</w:t>
+            </w:r>
           </w:p>
         </w:tc>
         <w:tc>
@@ -1057,13 +1044,8 @@
             <w:tcW w:w="1984" w:type="dxa"/>
           </w:tcPr>
           <w:p>
-            <w:proofErr w:type="spellStart"/>
-            <w:r>
-              <w:t>isHitler</w:t>
-            </w:r>
-            <w:proofErr w:type="spellEnd"/>
-            <w:r>
-              <w:t>: bool</w:t>
+            <w:r>
+              <w:t>isHitler: bool</w:t>
             </w:r>
           </w:p>
         </w:tc>
@@ -1137,13 +1119,7 @@
           </w:tcPr>
           <w:p>
             <w:r>
-              <w:t xml:space="preserve">Tells other players that the </w:t>
-            </w:r>
-            <w:r>
-              <w:t>chancellor</w:t>
-            </w:r>
-            <w:r>
-              <w:t xml:space="preserve"> is currently choosing policies</w:t>
+              <w:t>Tells other players that the chancellor is currently choosing policies</w:t>
             </w:r>
           </w:p>
         </w:tc>
@@ -1165,15 +1141,7 @@
           </w:tcPr>
           <w:p>
             <w:r>
-              <w:t xml:space="preserve">policies: </w:t>
-            </w:r>
-            <w:proofErr w:type="gramStart"/>
-            <w:r>
-              <w:t>bool[</w:t>
-            </w:r>
-            <w:proofErr w:type="gramEnd"/>
-            <w:r>
-              <w:t>]</w:t>
+              <w:t>policies: bool[]</w:t>
             </w:r>
           </w:p>
         </w:tc>
@@ -1247,13 +1215,7 @@
           </w:tcPr>
           <w:p>
             <w:r>
-              <w:t xml:space="preserve">Informs the client that the </w:t>
-            </w:r>
-            <w:r>
-              <w:t>fascists</w:t>
-            </w:r>
-            <w:r>
-              <w:t xml:space="preserve"> won the game</w:t>
+              <w:t>Informs the client that the fascists won the game</w:t>
             </w:r>
           </w:p>
         </w:tc>
@@ -1274,19 +1236,9 @@
             <w:tcW w:w="1984" w:type="dxa"/>
           </w:tcPr>
           <w:p>
-            <w:proofErr w:type="spellStart"/>
-            <w:r>
-              <w:t>player_id</w:t>
-            </w:r>
-            <w:proofErr w:type="spellEnd"/>
-            <w:r>
-              <w:t xml:space="preserve">: </w:t>
-            </w:r>
-            <w:proofErr w:type="spellStart"/>
-            <w:r>
-              <w:t>int</w:t>
-            </w:r>
-            <w:proofErr w:type="spellEnd"/>
+            <w:r>
+              <w:t>player_id: int</w:t>
+            </w:r>
           </w:p>
         </w:tc>
         <w:tc>
@@ -1295,15 +1247,7 @@
           </w:tcPr>
           <w:p>
             <w:r>
-              <w:t xml:space="preserve">Tells clients that a player has been killed (through </w:t>
-            </w:r>
-            <w:proofErr w:type="spellStart"/>
-            <w:r>
-              <w:t>presidental</w:t>
-            </w:r>
-            <w:proofErr w:type="spellEnd"/>
-            <w:r>
-              <w:t xml:space="preserve"> special power)</w:t>
+              <w:t>Tells clients that a player has been killed (through presidental special power)</w:t>
             </w:r>
           </w:p>
         </w:tc>
@@ -1411,6 +1355,7 @@
           </w:tcPr>
           <w:p>
             <w:r>
+              <w:lastRenderedPageBreak/>
               <w:t>president-investigated</w:t>
             </w:r>
           </w:p>
@@ -1420,19 +1365,9 @@
             <w:tcW w:w="1984" w:type="dxa"/>
           </w:tcPr>
           <w:p>
-            <w:proofErr w:type="spellStart"/>
-            <w:r>
-              <w:t>player_id</w:t>
-            </w:r>
-            <w:proofErr w:type="spellEnd"/>
-            <w:r>
-              <w:t xml:space="preserve">: </w:t>
-            </w:r>
-            <w:proofErr w:type="spellStart"/>
-            <w:r>
-              <w:t>int</w:t>
-            </w:r>
-            <w:proofErr w:type="spellEnd"/>
+            <w:r>
+              <w:t>player_id: int</w:t>
+            </w:r>
           </w:p>
         </w:tc>
         <w:tc>
@@ -1462,19 +1397,9 @@
             <w:tcW w:w="1984" w:type="dxa"/>
           </w:tcPr>
           <w:p>
-            <w:proofErr w:type="spellStart"/>
-            <w:r>
-              <w:t>player_id</w:t>
-            </w:r>
-            <w:proofErr w:type="spellEnd"/>
-            <w:r>
-              <w:t xml:space="preserve">: </w:t>
-            </w:r>
-            <w:proofErr w:type="spellStart"/>
-            <w:r>
-              <w:t>int</w:t>
-            </w:r>
-            <w:proofErr w:type="spellEnd"/>
+            <w:r>
+              <w:t>player_id: int</w:t>
+            </w:r>
           </w:p>
         </w:tc>
         <w:tc>
@@ -1483,15 +1408,7 @@
           </w:tcPr>
           <w:p>
             <w:r>
-              <w:t xml:space="preserve">Tells the other players that the president is picking the next </w:t>
-            </w:r>
-            <w:proofErr w:type="spellStart"/>
-            <w:r>
-              <w:t>next</w:t>
-            </w:r>
-            <w:proofErr w:type="spellEnd"/>
-            <w:r>
-              <w:t xml:space="preserve"> president</w:t>
+              <w:t>Tells the other players that the president is picking the next next president</w:t>
             </w:r>
           </w:p>
         </w:tc>
@@ -1609,6 +1526,47 @@
           <w:tcPr>
             <w:tcW w:w="2263" w:type="dxa"/>
             <w:tcBorders>
+              <w:bottom w:val="double" w:sz="4" w:space="0" w:color="auto"/>
+            </w:tcBorders>
+          </w:tcPr>
+          <w:p>
+            <w:r>
+              <w:t>set-name</w:t>
+            </w:r>
+          </w:p>
+        </w:tc>
+        <w:tc>
+          <w:tcPr>
+            <w:tcW w:w="1985" w:type="dxa"/>
+            <w:tcBorders>
+              <w:bottom w:val="double" w:sz="4" w:space="0" w:color="auto"/>
+            </w:tcBorders>
+          </w:tcPr>
+          <w:p>
+            <w:r>
+              <w:t>name: string</w:t>
+            </w:r>
+          </w:p>
+        </w:tc>
+        <w:tc>
+          <w:tcPr>
+            <w:tcW w:w="5004" w:type="dxa"/>
+            <w:tcBorders>
+              <w:bottom w:val="double" w:sz="4" w:space="0" w:color="auto"/>
+            </w:tcBorders>
+          </w:tcPr>
+          <w:p>
+            <w:r>
+              <w:t>After connecting, the clients sends this to the server to tell the server which name to display for this client</w:t>
+            </w:r>
+          </w:p>
+        </w:tc>
+      </w:tr>
+      <w:tr>
+        <w:tc>
+          <w:tcPr>
+            <w:tcW w:w="2263" w:type="dxa"/>
+            <w:tcBorders>
               <w:top w:val="double" w:sz="4" w:space="0" w:color="auto"/>
             </w:tcBorders>
           </w:tcPr>
@@ -1661,19 +1619,9 @@
             <w:tcW w:w="1985" w:type="dxa"/>
           </w:tcPr>
           <w:p>
-            <w:proofErr w:type="spellStart"/>
-            <w:r>
-              <w:t>lobby_id</w:t>
-            </w:r>
-            <w:proofErr w:type="spellEnd"/>
-            <w:r>
-              <w:t xml:space="preserve">: </w:t>
-            </w:r>
-            <w:proofErr w:type="spellStart"/>
-            <w:r>
-              <w:t>int</w:t>
-            </w:r>
-            <w:proofErr w:type="spellEnd"/>
+            <w:r>
+              <w:t>lobby_id: int</w:t>
+            </w:r>
           </w:p>
         </w:tc>
         <w:tc>
@@ -1735,19 +1683,9 @@
             <w:tcW w:w="1985" w:type="dxa"/>
           </w:tcPr>
           <w:p>
-            <w:proofErr w:type="spellStart"/>
-            <w:r>
-              <w:t>player_id</w:t>
-            </w:r>
-            <w:proofErr w:type="spellEnd"/>
-            <w:r>
-              <w:t xml:space="preserve">: </w:t>
-            </w:r>
-            <w:proofErr w:type="spellStart"/>
-            <w:r>
-              <w:t>int</w:t>
-            </w:r>
-            <w:proofErr w:type="spellEnd"/>
+            <w:r>
+              <w:t>player_id: int</w:t>
+            </w:r>
           </w:p>
         </w:tc>
         <w:tc>
@@ -1841,19 +1779,9 @@
             <w:tcW w:w="1985" w:type="dxa"/>
           </w:tcPr>
           <w:p>
-            <w:proofErr w:type="spellStart"/>
-            <w:r>
-              <w:t>player_id</w:t>
-            </w:r>
-            <w:proofErr w:type="spellEnd"/>
-            <w:r>
-              <w:t xml:space="preserve">: </w:t>
-            </w:r>
-            <w:proofErr w:type="spellStart"/>
-            <w:r>
-              <w:t>int</w:t>
-            </w:r>
-            <w:proofErr w:type="spellEnd"/>
+            <w:r>
+              <w:t>player_id: int</w:t>
+            </w:r>
           </w:p>
         </w:tc>
         <w:tc>
@@ -1883,19 +1811,9 @@
             <w:tcW w:w="1985" w:type="dxa"/>
           </w:tcPr>
           <w:p>
-            <w:proofErr w:type="spellStart"/>
-            <w:r>
-              <w:t>player_id</w:t>
-            </w:r>
-            <w:proofErr w:type="spellEnd"/>
-            <w:r>
-              <w:t xml:space="preserve">: </w:t>
-            </w:r>
-            <w:proofErr w:type="spellStart"/>
-            <w:r>
-              <w:t>int</w:t>
-            </w:r>
-            <w:proofErr w:type="spellEnd"/>
+            <w:r>
+              <w:t>player_id: int</w:t>
+            </w:r>
           </w:p>
         </w:tc>
         <w:tc>
@@ -1925,19 +1843,9 @@
             <w:tcW w:w="1985" w:type="dxa"/>
           </w:tcPr>
           <w:p>
-            <w:proofErr w:type="spellStart"/>
-            <w:r>
-              <w:t>player_id</w:t>
-            </w:r>
-            <w:proofErr w:type="spellEnd"/>
-            <w:r>
-              <w:t xml:space="preserve">: </w:t>
-            </w:r>
-            <w:proofErr w:type="spellStart"/>
-            <w:r>
-              <w:t>int</w:t>
-            </w:r>
-            <w:proofErr w:type="spellEnd"/>
+            <w:r>
+              <w:t>player_id: int</w:t>
+            </w:r>
           </w:p>
         </w:tc>
         <w:tc>

--- a/Models and SocketIO-Events.docx
+++ b/Models and SocketIO-Events.docx
@@ -980,12 +980,7 @@
               <w:t xml:space="preserve"> -&gt; vote</w:t>
             </w:r>
             <w:r>
-              <w:t>: bool</w:t>
-            </w:r>
-            <w:bookmarkStart w:id="3" w:name="_GoBack"/>
-            <w:bookmarkEnd w:id="3"/>
-            <w:r>
-              <w:t>&gt;</w:t>
+              <w:t>: bool&gt;</w:t>
             </w:r>
           </w:p>
         </w:tc>
@@ -993,7 +988,11 @@
           <w:tcPr>
             <w:tcW w:w="4910" w:type="dxa"/>
           </w:tcPr>
-          <w:p/>
+          <w:p>
+            <w:r>
+              <w:t>Informs the clients about the result of the vote.</w:t>
+            </w:r>
+          </w:p>
         </w:tc>
       </w:tr>
       <w:tr>
@@ -1432,7 +1431,7 @@
       <w:pPr>
         <w:pStyle w:val="Heading2"/>
       </w:pPr>
-      <w:bookmarkStart w:id="4" w:name="_Toc515351151"/>
+      <w:bookmarkStart w:id="3" w:name="_Toc515351151"/>
       <w:r>
         <w:lastRenderedPageBreak/>
         <w:t xml:space="preserve">Client </w:t>
@@ -1443,7 +1442,7 @@
       <w:r>
         <w:t xml:space="preserve"> Server</w:t>
       </w:r>
-      <w:bookmarkEnd w:id="4"/>
+      <w:bookmarkEnd w:id="3"/>
     </w:p>
     <w:tbl>
       <w:tblPr>
@@ -1585,7 +1584,12 @@
           </w:tcPr>
           <w:p>
             <w:r>
-              <w:t>--</w:t>
+              <w:t>n</w:t>
+            </w:r>
+            <w:bookmarkStart w:id="4" w:name="_GoBack"/>
+            <w:bookmarkEnd w:id="4"/>
+            <w:r>
+              <w:t>ame: string</w:t>
             </w:r>
           </w:p>
         </w:tc>

--- a/Models and SocketIO-Events.docx
+++ b/Models and SocketIO-Events.docx
@@ -777,6 +777,47 @@
         <w:tc>
           <w:tcPr>
             <w:tcW w:w="2288" w:type="dxa"/>
+            <w:tcBorders>
+              <w:top w:val="double" w:sz="4" w:space="0" w:color="auto"/>
+            </w:tcBorders>
+          </w:tcPr>
+          <w:p>
+            <w:r>
+              <w:t>lobbies</w:t>
+            </w:r>
+          </w:p>
+        </w:tc>
+        <w:tc>
+          <w:tcPr>
+            <w:tcW w:w="1984" w:type="dxa"/>
+            <w:tcBorders>
+              <w:top w:val="double" w:sz="4" w:space="0" w:color="auto"/>
+            </w:tcBorders>
+          </w:tcPr>
+          <w:p>
+            <w:r>
+              <w:t>Lobby[]</w:t>
+            </w:r>
+          </w:p>
+        </w:tc>
+        <w:tc>
+          <w:tcPr>
+            <w:tcW w:w="4910" w:type="dxa"/>
+            <w:tcBorders>
+              <w:top w:val="double" w:sz="4" w:space="0" w:color="auto"/>
+            </w:tcBorders>
+          </w:tcPr>
+          <w:p>
+            <w:r>
+              <w:t>Currently open lobbies which the client can join</w:t>
+            </w:r>
+          </w:p>
+        </w:tc>
+      </w:tr>
+      <w:tr>
+        <w:tc>
+          <w:tcPr>
+            <w:tcW w:w="2288" w:type="dxa"/>
           </w:tcPr>
           <w:p>
             <w:r>
@@ -1584,12 +1625,7 @@
           </w:tcPr>
           <w:p>
             <w:r>
-              <w:t>n</w:t>
-            </w:r>
-            <w:bookmarkStart w:id="4" w:name="_GoBack"/>
-            <w:bookmarkEnd w:id="4"/>
-            <w:r>
-              <w:t>ame: string</w:t>
+              <w:t>name: string</w:t>
             </w:r>
           </w:p>
         </w:tc>
@@ -1604,6 +1640,49 @@
             <w:r>
               <w:t>Is sent when a client wants to create a new lobby</w:t>
             </w:r>
+          </w:p>
+        </w:tc>
+      </w:tr>
+      <w:tr>
+        <w:tc>
+          <w:tcPr>
+            <w:tcW w:w="2263" w:type="dxa"/>
+            <w:tcBorders>
+              <w:top w:val="double" w:sz="4" w:space="0" w:color="auto"/>
+            </w:tcBorders>
+          </w:tcPr>
+          <w:p>
+            <w:r>
+              <w:t>get-lobbies</w:t>
+            </w:r>
+          </w:p>
+        </w:tc>
+        <w:tc>
+          <w:tcPr>
+            <w:tcW w:w="1985" w:type="dxa"/>
+            <w:tcBorders>
+              <w:top w:val="double" w:sz="4" w:space="0" w:color="auto"/>
+            </w:tcBorders>
+          </w:tcPr>
+          <w:p>
+            <w:r>
+              <w:t>--</w:t>
+            </w:r>
+          </w:p>
+        </w:tc>
+        <w:tc>
+          <w:tcPr>
+            <w:tcW w:w="5004" w:type="dxa"/>
+            <w:tcBorders>
+              <w:top w:val="double" w:sz="4" w:space="0" w:color="auto"/>
+            </w:tcBorders>
+          </w:tcPr>
+          <w:p>
+            <w:r>
+              <w:t>Requests all open lobbies</w:t>
+            </w:r>
+            <w:bookmarkStart w:id="4" w:name="_GoBack"/>
+            <w:bookmarkEnd w:id="4"/>
           </w:p>
         </w:tc>
       </w:tr>

--- a/Models and SocketIO-Events.docx
+++ b/Models and SocketIO-Events.docx
@@ -414,7 +414,15 @@
       </w:pPr>
       <w:r>
         <w:tab/>
-        <w:t>id: int,</w:t>
+        <w:t xml:space="preserve">id: </w:t>
+      </w:r>
+      <w:proofErr w:type="spellStart"/>
+      <w:r>
+        <w:t>int</w:t>
+      </w:r>
+      <w:proofErr w:type="spellEnd"/>
+      <w:r>
+        <w:t>,</w:t>
       </w:r>
     </w:p>
     <w:p>
@@ -466,7 +474,15 @@
       </w:pPr>
       <w:r>
         <w:tab/>
-        <w:t>id: int,</w:t>
+        <w:t xml:space="preserve">id: </w:t>
+      </w:r>
+      <w:proofErr w:type="spellStart"/>
+      <w:r>
+        <w:t>int</w:t>
+      </w:r>
+      <w:proofErr w:type="spellEnd"/>
+      <w:r>
+        <w:t>,</w:t>
       </w:r>
     </w:p>
     <w:p>
@@ -478,7 +494,15 @@
       </w:pPr>
       <w:r>
         <w:tab/>
-        <w:t>players: Player[]</w:t>
+        <w:t xml:space="preserve">players: </w:t>
+      </w:r>
+      <w:proofErr w:type="gramStart"/>
+      <w:r>
+        <w:t>Player[</w:t>
+      </w:r>
+      <w:proofErr w:type="gramEnd"/>
+      <w:r>
+        <w:t>]</w:t>
       </w:r>
     </w:p>
     <w:p>
@@ -518,7 +542,15 @@
       </w:pPr>
       <w:r>
         <w:tab/>
-        <w:t>id: int,</w:t>
+        <w:t xml:space="preserve">id: </w:t>
+      </w:r>
+      <w:proofErr w:type="spellStart"/>
+      <w:r>
+        <w:t>int</w:t>
+      </w:r>
+      <w:proofErr w:type="spellEnd"/>
+      <w:r>
+        <w:t>,</w:t>
       </w:r>
     </w:p>
     <w:p>
@@ -542,7 +574,14 @@
       </w:pPr>
       <w:r>
         <w:tab/>
-        <w:t xml:space="preserve">imageUrl: string </w:t>
+      </w:r>
+      <w:proofErr w:type="spellStart"/>
+      <w:r>
+        <w:t>imageUrl</w:t>
+      </w:r>
+      <w:proofErr w:type="spellEnd"/>
+      <w:r>
+        <w:t xml:space="preserve">: string </w:t>
       </w:r>
     </w:p>
     <w:p>
@@ -569,8 +608,13 @@
         </w:tabs>
         <w:spacing w:after="0"/>
       </w:pPr>
-      <w:r>
-        <w:t>GameInfo {</w:t>
+      <w:proofErr w:type="spellStart"/>
+      <w:r>
+        <w:t>GameInfo</w:t>
+      </w:r>
+      <w:proofErr w:type="spellEnd"/>
+      <w:r>
+        <w:t xml:space="preserve"> {</w:t>
       </w:r>
     </w:p>
     <w:p>
@@ -596,7 +640,20 @@
       </w:pPr>
       <w:r>
         <w:tab/>
-        <w:t>allies: int[],</w:t>
+        <w:t xml:space="preserve">allies: </w:t>
+      </w:r>
+      <w:proofErr w:type="spellStart"/>
+      <w:proofErr w:type="gramStart"/>
+      <w:r>
+        <w:t>int</w:t>
+      </w:r>
+      <w:proofErr w:type="spellEnd"/>
+      <w:r>
+        <w:t>[</w:t>
+      </w:r>
+      <w:proofErr w:type="gramEnd"/>
+      <w:r>
+        <w:t>],</w:t>
       </w:r>
     </w:p>
     <w:p>
@@ -608,8 +665,20 @@
       </w:pPr>
       <w:r>
         <w:tab/>
-        <w:t>hitler: int</w:t>
-      </w:r>
+      </w:r>
+      <w:proofErr w:type="spellStart"/>
+      <w:r>
+        <w:t>hitler</w:t>
+      </w:r>
+      <w:proofErr w:type="spellEnd"/>
+      <w:r>
+        <w:t xml:space="preserve">: </w:t>
+      </w:r>
+      <w:proofErr w:type="spellStart"/>
+      <w:r>
+        <w:t>int</w:t>
+      </w:r>
+      <w:proofErr w:type="spellEnd"/>
     </w:p>
     <w:p>
       <w:r>
@@ -795,8 +864,13 @@
             </w:tcBorders>
           </w:tcPr>
           <w:p>
-            <w:r>
-              <w:t>Lobby[]</w:t>
+            <w:proofErr w:type="gramStart"/>
+            <w:r>
+              <w:t>Lobby[</w:t>
+            </w:r>
+            <w:proofErr w:type="gramEnd"/>
+            <w:r>
+              <w:t>]</w:t>
             </w:r>
           </w:p>
         </w:tc>
@@ -862,9 +936,11 @@
             <w:tcW w:w="1984" w:type="dxa"/>
           </w:tcPr>
           <w:p>
+            <w:proofErr w:type="spellStart"/>
             <w:r>
               <w:t>GameInfo</w:t>
             </w:r>
+            <w:proofErr w:type="spellEnd"/>
           </w:p>
         </w:tc>
         <w:tc>
@@ -897,9 +973,19 @@
             <w:tcW w:w="1984" w:type="dxa"/>
           </w:tcPr>
           <w:p>
-            <w:r>
-              <w:t>player_id: int</w:t>
-            </w:r>
+            <w:proofErr w:type="spellStart"/>
+            <w:r>
+              <w:t>player_id</w:t>
+            </w:r>
+            <w:proofErr w:type="spellEnd"/>
+            <w:r>
+              <w:t xml:space="preserve">: </w:t>
+            </w:r>
+            <w:proofErr w:type="spellStart"/>
+            <w:r>
+              <w:t>int</w:t>
+            </w:r>
+            <w:proofErr w:type="spellEnd"/>
           </w:p>
         </w:tc>
         <w:tc>
@@ -929,12 +1015,22 @@
             <w:tcW w:w="1984" w:type="dxa"/>
           </w:tcPr>
           <w:p>
+            <w:proofErr w:type="spellStart"/>
             <w:r>
               <w:t>p</w:t>
             </w:r>
             <w:r>
-              <w:t>layer_id: int</w:t>
-            </w:r>
+              <w:t>layer_id</w:t>
+            </w:r>
+            <w:proofErr w:type="spellEnd"/>
+            <w:r>
+              <w:t xml:space="preserve">: </w:t>
+            </w:r>
+            <w:proofErr w:type="spellStart"/>
+            <w:r>
+              <w:t>int</w:t>
+            </w:r>
+            <w:proofErr w:type="spellEnd"/>
           </w:p>
         </w:tc>
         <w:tc>
@@ -973,9 +1069,19 @@
             <w:tcW w:w="1984" w:type="dxa"/>
           </w:tcPr>
           <w:p>
-            <w:r>
-              <w:t>player_id: int</w:t>
-            </w:r>
+            <w:proofErr w:type="spellStart"/>
+            <w:r>
+              <w:t>player_id</w:t>
+            </w:r>
+            <w:proofErr w:type="spellEnd"/>
+            <w:r>
+              <w:t xml:space="preserve">: </w:t>
+            </w:r>
+            <w:proofErr w:type="spellStart"/>
+            <w:r>
+              <w:t>int</w:t>
+            </w:r>
+            <w:proofErr w:type="spellEnd"/>
           </w:p>
         </w:tc>
         <w:tc>
@@ -1012,11 +1118,21 @@
               <w:t>&lt;</w:t>
             </w:r>
             <w:r>
-              <w:t xml:space="preserve"> player_id</w:t>
-            </w:r>
-            <w:r>
-              <w:t>: int</w:t>
-            </w:r>
+              <w:t xml:space="preserve"> </w:t>
+            </w:r>
+            <w:proofErr w:type="spellStart"/>
+            <w:r>
+              <w:t>player_id</w:t>
+            </w:r>
+            <w:proofErr w:type="spellEnd"/>
+            <w:r>
+              <w:t xml:space="preserve">: </w:t>
+            </w:r>
+            <w:proofErr w:type="spellStart"/>
+            <w:r>
+              <w:t>int</w:t>
+            </w:r>
+            <w:proofErr w:type="spellEnd"/>
             <w:r>
               <w:t xml:space="preserve"> -&gt; vote</w:t>
             </w:r>
@@ -1075,8 +1191,13 @@
           </w:tcPr>
           <w:p>
             <w:r>
-              <w:t>chancellor-hitler</w:t>
-            </w:r>
+              <w:t>chancellor-</w:t>
+            </w:r>
+            <w:proofErr w:type="spellStart"/>
+            <w:r>
+              <w:t>hitler</w:t>
+            </w:r>
+            <w:proofErr w:type="spellEnd"/>
           </w:p>
         </w:tc>
         <w:tc>
@@ -1084,8 +1205,13 @@
             <w:tcW w:w="1984" w:type="dxa"/>
           </w:tcPr>
           <w:p>
-            <w:r>
-              <w:t>isHitler: bool</w:t>
+            <w:proofErr w:type="spellStart"/>
+            <w:r>
+              <w:t>isHitler</w:t>
+            </w:r>
+            <w:proofErr w:type="spellEnd"/>
+            <w:r>
+              <w:t>: bool</w:t>
             </w:r>
           </w:p>
         </w:tc>
@@ -1119,6 +1245,8 @@
             <w:r>
               <w:t>--</w:t>
             </w:r>
+            <w:bookmarkStart w:id="3" w:name="_GoBack"/>
+            <w:bookmarkEnd w:id="3"/>
           </w:p>
         </w:tc>
         <w:tc>
@@ -1181,7 +1309,15 @@
           </w:tcPr>
           <w:p>
             <w:r>
-              <w:t>policies: bool[]</w:t>
+              <w:t xml:space="preserve">policies: </w:t>
+            </w:r>
+            <w:proofErr w:type="gramStart"/>
+            <w:r>
+              <w:t>bool[</w:t>
+            </w:r>
+            <w:proofErr w:type="gramEnd"/>
+            <w:r>
+              <w:t>]</w:t>
             </w:r>
           </w:p>
         </w:tc>
@@ -1276,9 +1412,19 @@
             <w:tcW w:w="1984" w:type="dxa"/>
           </w:tcPr>
           <w:p>
-            <w:r>
-              <w:t>player_id: int</w:t>
-            </w:r>
+            <w:proofErr w:type="spellStart"/>
+            <w:r>
+              <w:t>player_id</w:t>
+            </w:r>
+            <w:proofErr w:type="spellEnd"/>
+            <w:r>
+              <w:t xml:space="preserve">: </w:t>
+            </w:r>
+            <w:proofErr w:type="spellStart"/>
+            <w:r>
+              <w:t>int</w:t>
+            </w:r>
+            <w:proofErr w:type="spellEnd"/>
           </w:p>
         </w:tc>
         <w:tc>
@@ -1287,7 +1433,15 @@
           </w:tcPr>
           <w:p>
             <w:r>
-              <w:t>Tells clients that a player has been killed (through presidental special power)</w:t>
+              <w:t xml:space="preserve">Tells clients that a player has been killed (through </w:t>
+            </w:r>
+            <w:proofErr w:type="spellStart"/>
+            <w:r>
+              <w:t>presidental</w:t>
+            </w:r>
+            <w:proofErr w:type="spellEnd"/>
+            <w:r>
+              <w:t xml:space="preserve"> special power)</w:t>
             </w:r>
           </w:p>
         </w:tc>
@@ -1299,7 +1453,7 @@
           </w:tcPr>
           <w:p>
             <w:r>
-              <w:t>president-examining</w:t>
+              <w:t>player-investigated</w:t>
             </w:r>
           </w:p>
         </w:tc>
@@ -1309,7 +1463,7 @@
           </w:tcPr>
           <w:p>
             <w:r>
-              <w:t>--</w:t>
+              <w:t>membership: bool</w:t>
             </w:r>
           </w:p>
         </w:tc>
@@ -1319,7 +1473,15 @@
           </w:tcPr>
           <w:p>
             <w:r>
-              <w:t>Tells the other players that the president is currently examining the top 3 policies of the deck</w:t>
+              <w:t xml:space="preserve">Tells the </w:t>
+            </w:r>
+            <w:proofErr w:type="spellStart"/>
+            <w:r>
+              <w:t>presdent</w:t>
+            </w:r>
+            <w:proofErr w:type="spellEnd"/>
+            <w:r>
+              <w:t xml:space="preserve"> which membership the chosen player has</w:t>
             </w:r>
           </w:p>
         </w:tc>
@@ -1331,7 +1493,7 @@
           </w:tcPr>
           <w:p>
             <w:r>
-              <w:t>president-examination-finished</w:t>
+              <w:t>president-investigated</w:t>
             </w:r>
           </w:p>
         </w:tc>
@@ -1340,9 +1502,19 @@
             <w:tcW w:w="1984" w:type="dxa"/>
           </w:tcPr>
           <w:p>
-            <w:r>
-              <w:t>--</w:t>
-            </w:r>
+            <w:proofErr w:type="spellStart"/>
+            <w:r>
+              <w:t>player_id</w:t>
+            </w:r>
+            <w:proofErr w:type="spellEnd"/>
+            <w:r>
+              <w:t xml:space="preserve">: </w:t>
+            </w:r>
+            <w:proofErr w:type="spellStart"/>
+            <w:r>
+              <w:t>int</w:t>
+            </w:r>
+            <w:proofErr w:type="spellEnd"/>
           </w:p>
         </w:tc>
         <w:tc>
@@ -1351,104 +1523,7 @@
           </w:tcPr>
           <w:p>
             <w:r>
-              <w:t>Tells the other players that the president finished examining the top 3 policies of the deck</w:t>
-            </w:r>
-          </w:p>
-        </w:tc>
-      </w:tr>
-      <w:tr>
-        <w:tc>
-          <w:tcPr>
-            <w:tcW w:w="2288" w:type="dxa"/>
-          </w:tcPr>
-          <w:p>
-            <w:r>
-              <w:t>president-investigating</w:t>
-            </w:r>
-          </w:p>
-        </w:tc>
-        <w:tc>
-          <w:tcPr>
-            <w:tcW w:w="1984" w:type="dxa"/>
-          </w:tcPr>
-          <w:p>
-            <w:r>
-              <w:t>--</w:t>
-            </w:r>
-          </w:p>
-        </w:tc>
-        <w:tc>
-          <w:tcPr>
-            <w:tcW w:w="4910" w:type="dxa"/>
-          </w:tcPr>
-          <w:p>
-            <w:r>
-              <w:t>Tells the other players that the president is currently choosing a player to investigate his party membership</w:t>
-            </w:r>
-          </w:p>
-        </w:tc>
-      </w:tr>
-      <w:tr>
-        <w:tc>
-          <w:tcPr>
-            <w:tcW w:w="2288" w:type="dxa"/>
-          </w:tcPr>
-          <w:p>
-            <w:r>
-              <w:lastRenderedPageBreak/>
-              <w:t>president-investigated</w:t>
-            </w:r>
-          </w:p>
-        </w:tc>
-        <w:tc>
-          <w:tcPr>
-            <w:tcW w:w="1984" w:type="dxa"/>
-          </w:tcPr>
-          <w:p>
-            <w:r>
-              <w:t>player_id: int</w:t>
-            </w:r>
-          </w:p>
-        </w:tc>
-        <w:tc>
-          <w:tcPr>
-            <w:tcW w:w="4910" w:type="dxa"/>
-          </w:tcPr>
-          <w:p>
-            <w:r>
               <w:t>Tells the other players that the president investigated the party membership of the given player</w:t>
-            </w:r>
-          </w:p>
-        </w:tc>
-      </w:tr>
-      <w:tr>
-        <w:tc>
-          <w:tcPr>
-            <w:tcW w:w="2288" w:type="dxa"/>
-          </w:tcPr>
-          <w:p>
-            <w:r>
-              <w:t>president-picking-next-president</w:t>
-            </w:r>
-          </w:p>
-        </w:tc>
-        <w:tc>
-          <w:tcPr>
-            <w:tcW w:w="1984" w:type="dxa"/>
-          </w:tcPr>
-          <w:p>
-            <w:r>
-              <w:t>player_id: int</w:t>
-            </w:r>
-          </w:p>
-        </w:tc>
-        <w:tc>
-          <w:tcPr>
-            <w:tcW w:w="4910" w:type="dxa"/>
-          </w:tcPr>
-          <w:p>
-            <w:r>
-              <w:t>Tells the other players that the president is picking the next next president</w:t>
             </w:r>
           </w:p>
         </w:tc>
@@ -1472,7 +1547,7 @@
       <w:pPr>
         <w:pStyle w:val="Heading2"/>
       </w:pPr>
-      <w:bookmarkStart w:id="3" w:name="_Toc515351151"/>
+      <w:bookmarkStart w:id="4" w:name="_Toc515351151"/>
       <w:r>
         <w:lastRenderedPageBreak/>
         <w:t xml:space="preserve">Client </w:t>
@@ -1483,7 +1558,7 @@
       <w:r>
         <w:t xml:space="preserve"> Server</w:t>
       </w:r>
-      <w:bookmarkEnd w:id="3"/>
+      <w:bookmarkEnd w:id="4"/>
     </w:p>
     <w:tbl>
       <w:tblPr>
@@ -1597,7 +1672,15 @@
           </w:tcPr>
           <w:p>
             <w:r>
-              <w:t>After connecting, the clients sends this to the server to tell the server which name to display for this client</w:t>
+              <w:t xml:space="preserve">After connecting, the clients </w:t>
+            </w:r>
+            <w:proofErr w:type="gramStart"/>
+            <w:r>
+              <w:t>sends</w:t>
+            </w:r>
+            <w:proofErr w:type="gramEnd"/>
+            <w:r>
+              <w:t xml:space="preserve"> this to the server to tell the server which name to display for this client</w:t>
             </w:r>
           </w:p>
         </w:tc>
@@ -1681,8 +1764,6 @@
             <w:r>
               <w:t>Requests all open lobbies</w:t>
             </w:r>
-            <w:bookmarkStart w:id="4" w:name="_GoBack"/>
-            <w:bookmarkEnd w:id="4"/>
           </w:p>
         </w:tc>
       </w:tr>
@@ -1702,9 +1783,19 @@
             <w:tcW w:w="1985" w:type="dxa"/>
           </w:tcPr>
           <w:p>
-            <w:r>
-              <w:t>lobby_id: int</w:t>
-            </w:r>
+            <w:proofErr w:type="spellStart"/>
+            <w:r>
+              <w:t>lobby_id</w:t>
+            </w:r>
+            <w:proofErr w:type="spellEnd"/>
+            <w:r>
+              <w:t xml:space="preserve">: </w:t>
+            </w:r>
+            <w:proofErr w:type="spellStart"/>
+            <w:r>
+              <w:t>int</w:t>
+            </w:r>
+            <w:proofErr w:type="spellEnd"/>
           </w:p>
         </w:tc>
         <w:tc>
@@ -1766,9 +1857,19 @@
             <w:tcW w:w="1985" w:type="dxa"/>
           </w:tcPr>
           <w:p>
-            <w:r>
-              <w:t>player_id: int</w:t>
-            </w:r>
+            <w:proofErr w:type="spellStart"/>
+            <w:r>
+              <w:t>player_id</w:t>
+            </w:r>
+            <w:proofErr w:type="spellEnd"/>
+            <w:r>
+              <w:t xml:space="preserve">: </w:t>
+            </w:r>
+            <w:proofErr w:type="spellStart"/>
+            <w:r>
+              <w:t>int</w:t>
+            </w:r>
+            <w:proofErr w:type="spellEnd"/>
           </w:p>
         </w:tc>
         <w:tc>
@@ -1862,9 +1963,19 @@
             <w:tcW w:w="1985" w:type="dxa"/>
           </w:tcPr>
           <w:p>
-            <w:r>
-              <w:t>player_id: int</w:t>
-            </w:r>
+            <w:proofErr w:type="spellStart"/>
+            <w:r>
+              <w:t>player_id</w:t>
+            </w:r>
+            <w:proofErr w:type="spellEnd"/>
+            <w:r>
+              <w:t xml:space="preserve">: </w:t>
+            </w:r>
+            <w:proofErr w:type="spellStart"/>
+            <w:r>
+              <w:t>int</w:t>
+            </w:r>
+            <w:proofErr w:type="spellEnd"/>
           </w:p>
         </w:tc>
         <w:tc>
@@ -1894,9 +2005,19 @@
             <w:tcW w:w="1985" w:type="dxa"/>
           </w:tcPr>
           <w:p>
-            <w:r>
-              <w:t>player_id: int</w:t>
-            </w:r>
+            <w:proofErr w:type="spellStart"/>
+            <w:r>
+              <w:t>player_id</w:t>
+            </w:r>
+            <w:proofErr w:type="spellEnd"/>
+            <w:r>
+              <w:t xml:space="preserve">: </w:t>
+            </w:r>
+            <w:proofErr w:type="spellStart"/>
+            <w:r>
+              <w:t>int</w:t>
+            </w:r>
+            <w:proofErr w:type="spellEnd"/>
           </w:p>
         </w:tc>
         <w:tc>
@@ -1926,9 +2047,19 @@
             <w:tcW w:w="1985" w:type="dxa"/>
           </w:tcPr>
           <w:p>
-            <w:r>
-              <w:t>player_id: int</w:t>
-            </w:r>
+            <w:proofErr w:type="spellStart"/>
+            <w:r>
+              <w:t>player_id</w:t>
+            </w:r>
+            <w:proofErr w:type="spellEnd"/>
+            <w:r>
+              <w:t xml:space="preserve">: </w:t>
+            </w:r>
+            <w:proofErr w:type="spellStart"/>
+            <w:r>
+              <w:t>int</w:t>
+            </w:r>
+            <w:proofErr w:type="spellEnd"/>
           </w:p>
         </w:tc>
         <w:tc>
